--- a/Python.docx
+++ b/Python.docx
@@ -1,6 +1,6 @@
 
 <file path=word/document.xml><?xml version="1.0" encoding="utf-8"?>
-<w:document xmlns:wpc="http://schemas.microsoft.com/office/word/2010/wordprocessingCanvas" xmlns:cx="http://schemas.microsoft.com/office/drawing/2014/chartex" xmlns:cx1="http://schemas.microsoft.com/office/drawing/2015/9/8/chartex" xmlns:cx2="http://schemas.microsoft.com/office/drawing/2015/10/21/chartex" xmlns:cx3="http://schemas.microsoft.com/office/drawing/2016/5/9/chartex" xmlns:cx4="http://schemas.microsoft.com/office/drawing/2016/5/10/chartex" xmlns:cx5="http://schemas.microsoft.com/office/drawing/2016/5/11/chartex" xmlns:cx6="http://schemas.microsoft.com/office/drawing/2016/5/12/chartex" xmlns:cx7="http://schemas.microsoft.com/office/drawing/2016/5/13/chartex" xmlns:cx8="http://schemas.microsoft.com/office/drawing/2016/5/14/chartex" xmlns:mc="http://schemas.openxmlformats.org/markup-compatibility/2006" xmlns:aink="http://schemas.microsoft.com/office/drawing/2016/ink" xmlns:am3d="http://schemas.microsoft.com/office/drawing/2017/model3d" xmlns:o="urn:schemas-microsoft-com:office:office" xmlns:r="http://schemas.openxmlformats.org/officeDocument/2006/relationships" xmlns:m="http://schemas.openxmlformats.org/officeDocument/2006/math" xmlns:v="urn:schemas-microsoft-com:vml" xmlns:wp14="http://schemas.microsoft.com/office/word/2010/wordprocessingDrawing" xmlns:wp="http://schemas.openxmlformats.org/drawingml/2006/wordprocessingDrawing" xmlns:w10="urn:schemas-microsoft-com:office:word" xmlns:w="http://schemas.openxmlformats.org/wordprocessingml/2006/main" xmlns:w14="http://schemas.microsoft.com/office/word/2010/wordml" xmlns:w15="http://schemas.microsoft.com/office/word/2012/wordml" xmlns:w16cid="http://schemas.microsoft.com/office/word/2016/wordml/cid" xmlns:w16se="http://schemas.microsoft.com/office/word/2015/wordml/symex" xmlns:wpg="http://schemas.microsoft.com/office/word/2010/wordprocessingGroup" xmlns:wpi="http://schemas.microsoft.com/office/word/2010/wordprocessingInk" xmlns:wne="http://schemas.microsoft.com/office/word/2006/wordml" xmlns:wps="http://schemas.microsoft.com/office/word/2010/wordprocessingShape" mc:Ignorable="w14 w15 w16se w16cid wp14">
+<w:document xmlns:wpc="http://schemas.microsoft.com/office/word/2010/wordprocessingCanvas" xmlns:cx="http://schemas.microsoft.com/office/drawing/2014/chartex" xmlns:cx1="http://schemas.microsoft.com/office/drawing/2015/9/8/chartex" xmlns:cx2="http://schemas.microsoft.com/office/drawing/2015/10/21/chartex" xmlns:cx3="http://schemas.microsoft.com/office/drawing/2016/5/9/chartex" xmlns:cx4="http://schemas.microsoft.com/office/drawing/2016/5/10/chartex" xmlns:cx5="http://schemas.microsoft.com/office/drawing/2016/5/11/chartex" xmlns:cx6="http://schemas.microsoft.com/office/drawing/2016/5/12/chartex" xmlns:cx7="http://schemas.microsoft.com/office/drawing/2016/5/13/chartex" xmlns:cx8="http://schemas.microsoft.com/office/drawing/2016/5/14/chartex" xmlns:mc="http://schemas.openxmlformats.org/markup-compatibility/2006" xmlns:aink="http://schemas.microsoft.com/office/drawing/2016/ink" xmlns:am3d="http://schemas.microsoft.com/office/drawing/2017/model3d" xmlns:o="urn:schemas-microsoft-com:office:office" xmlns:r="http://schemas.openxmlformats.org/officeDocument/2006/relationships" xmlns:m="http://schemas.openxmlformats.org/officeDocument/2006/math" xmlns:v="urn:schemas-microsoft-com:vml" xmlns:wp14="http://schemas.microsoft.com/office/word/2010/wordprocessingDrawing" xmlns:wp="http://schemas.openxmlformats.org/drawingml/2006/wordprocessingDrawing" xmlns:w10="urn:schemas-microsoft-com:office:word" xmlns:w="http://schemas.openxmlformats.org/wordprocessingml/2006/main" xmlns:w14="http://schemas.microsoft.com/office/word/2010/wordml" xmlns:w15="http://schemas.microsoft.com/office/word/2012/wordml" xmlns:w16cex="http://schemas.microsoft.com/office/word/2018/wordml/cex" xmlns:w16cid="http://schemas.microsoft.com/office/word/2016/wordml/cid" xmlns:w16="http://schemas.microsoft.com/office/word/2018/wordml" xmlns:w16sdtdh="http://schemas.microsoft.com/office/word/2020/wordml/sdtdatahash" xmlns:w16se="http://schemas.microsoft.com/office/word/2015/wordml/symex" xmlns:wpg="http://schemas.microsoft.com/office/word/2010/wordprocessingGroup" xmlns:wpi="http://schemas.microsoft.com/office/word/2010/wordprocessingInk" xmlns:wne="http://schemas.microsoft.com/office/word/2006/wordml" xmlns:wps="http://schemas.microsoft.com/office/word/2010/wordprocessingShape" mc:Ignorable="w14 w15 w16se w16cid w16 w16cex w16sdtdh wp14">
   <w:body>
     <w:p>
       <w:pPr>
@@ -617,14 +617,7 @@
         <w:rPr>
           <w:lang w:eastAsia="en-AU"/>
         </w:rPr>
-        <w:t xml:space="preserve"> </w:t>
-      </w:r>
-      <w:bookmarkStart w:id="0" w:name="_GoBack"/>
-      <w:r>
-        <w:rPr>
-          <w:lang w:eastAsia="en-AU"/>
-        </w:rPr>
-        <w:t xml:space="preserve">that can </w:t>
+        <w:t xml:space="preserve"> that can </w:t>
       </w:r>
       <w:r>
         <w:rPr>
@@ -634,7 +627,6 @@
         </w:rPr>
         <w:t>Quack</w:t>
       </w:r>
-      <w:bookmarkEnd w:id="0"/>
       <w:r>
         <w:rPr>
           <w:lang w:eastAsia="en-AU"/>
@@ -9394,6 +9386,159 @@
           <w:lang w:val="en-AU"/>
         </w:rPr>
         <w:t xml:space="preserve"> – accept a dictionary of keys and values or a list of keys and values.</w:t>
+      </w:r>
+    </w:p>
+    <w:p>
+      <w:pPr>
+        <w:pStyle w:val="Heading2"/>
+        <w:rPr>
+          <w:lang w:val="en-AU"/>
+        </w:rPr>
+      </w:pPr>
+      <w:r>
+        <w:rPr>
+          <w:lang w:val="en-AU"/>
+        </w:rPr>
+        <w:t>Lambda</w:t>
+      </w:r>
+    </w:p>
+    <w:p>
+      <w:pPr>
+        <w:pStyle w:val="Body"/>
+        <w:rPr>
+          <w:rStyle w:val="Emphasis"/>
+        </w:rPr>
+      </w:pPr>
+      <w:r>
+        <w:t xml:space="preserve">lambda </w:t>
+      </w:r>
+      <w:proofErr w:type="gramStart"/>
+      <w:r>
+        <w:rPr>
+          <w:rStyle w:val="Emphasis"/>
+        </w:rPr>
+        <w:t xml:space="preserve">arguments </w:t>
+      </w:r>
+      <w:r>
+        <w:t>:</w:t>
+      </w:r>
+      <w:proofErr w:type="gramEnd"/>
+      <w:r>
+        <w:t xml:space="preserve"> </w:t>
+      </w:r>
+      <w:r>
+        <w:rPr>
+          <w:rStyle w:val="Emphasis"/>
+        </w:rPr>
+        <w:t>expression</w:t>
+      </w:r>
+    </w:p>
+    <w:p>
+      <w:pPr>
+        <w:pStyle w:val="Body"/>
+      </w:pPr>
+      <w:r>
+        <w:t xml:space="preserve">The expression is </w:t>
+      </w:r>
+      <w:proofErr w:type="gramStart"/>
+      <w:r>
+        <w:t>executes</w:t>
+      </w:r>
+      <w:proofErr w:type="gramEnd"/>
+      <w:r>
+        <w:t>, and the result is returned</w:t>
+      </w:r>
+    </w:p>
+    <w:p>
+      <w:pPr>
+        <w:pStyle w:val="Body"/>
+        <w:rPr>
+          <w:lang w:val="en-AU"/>
+        </w:rPr>
+      </w:pPr>
+      <w:r>
+        <w:t>Example:</w:t>
+      </w:r>
+      <w:r>
+        <w:br/>
+      </w:r>
+      <w:r>
+        <w:rPr>
+          <w:rStyle w:val="pythoncolor"/>
+          <w:color w:val="000000"/>
+        </w:rPr>
+        <w:t xml:space="preserve">x = </w:t>
+      </w:r>
+      <w:r>
+        <w:rPr>
+          <w:rStyle w:val="pythonkeywordcolor"/>
+          <w:color w:val="0000CD"/>
+        </w:rPr>
+        <w:t>lambda</w:t>
+      </w:r>
+      <w:r>
+        <w:rPr>
+          <w:rStyle w:val="pythoncolor"/>
+          <w:color w:val="000000"/>
+        </w:rPr>
+        <w:t xml:space="preserve"> </w:t>
+      </w:r>
+      <w:proofErr w:type="gramStart"/>
+      <w:r>
+        <w:rPr>
+          <w:rStyle w:val="pythoncolor"/>
+          <w:color w:val="000000"/>
+        </w:rPr>
+        <w:t>a :</w:t>
+      </w:r>
+      <w:proofErr w:type="gramEnd"/>
+      <w:r>
+        <w:rPr>
+          <w:rStyle w:val="pythoncolor"/>
+          <w:color w:val="000000"/>
+        </w:rPr>
+        <w:t xml:space="preserve"> a + </w:t>
+      </w:r>
+      <w:r>
+        <w:rPr>
+          <w:rStyle w:val="pythonnumbercolor"/>
+          <w:color w:val="FF0000"/>
+        </w:rPr>
+        <w:t>10</w:t>
+      </w:r>
+      <w:r>
+        <w:rPr>
+          <w:color w:val="000000"/>
+        </w:rPr>
+        <w:br/>
+      </w:r>
+      <w:r>
+        <w:rPr>
+          <w:rStyle w:val="pythonkeywordcolor"/>
+          <w:color w:val="0000CD"/>
+        </w:rPr>
+        <w:t>print</w:t>
+      </w:r>
+      <w:r>
+        <w:rPr>
+          <w:rStyle w:val="pythoncolor"/>
+          <w:color w:val="000000"/>
+        </w:rPr>
+        <w:t>(x(</w:t>
+      </w:r>
+      <w:r>
+        <w:rPr>
+          <w:rStyle w:val="pythonnumbercolor"/>
+          <w:color w:val="FF0000"/>
+        </w:rPr>
+        <w:t>5</w:t>
+      </w:r>
+      <w:r>
+        <w:rPr>
+          <w:rStyle w:val="pythoncolor"/>
+          <w:color w:val="000000"/>
+        </w:rPr>
+        <w:t>))</w:t>
       </w:r>
     </w:p>
     <w:p>
@@ -16479,16 +16624,8 @@
         <w:rPr>
           <w:lang w:eastAsia="en-AU"/>
         </w:rPr>
-        <w:t>@</w:t>
-      </w:r>
-      <w:proofErr w:type="spellStart"/>
-      <w:r>
-        <w:rPr>
-          <w:lang w:eastAsia="en-AU"/>
-        </w:rPr>
-        <w:t>my_decorator</w:t>
-      </w:r>
-      <w:proofErr w:type="spellEnd"/>
+        <w:t>@my_decorator</w:t>
+      </w:r>
     </w:p>
     <w:p>
       <w:pPr>
@@ -28646,12 +28783,10 @@
       <w:r>
         <w:t>@</w:t>
       </w:r>
-      <w:proofErr w:type="spellStart"/>
       <w:proofErr w:type="gramStart"/>
       <w:r>
         <w:t>app.route</w:t>
       </w:r>
-      <w:proofErr w:type="spellEnd"/>
       <w:proofErr w:type="gramEnd"/>
       <w:r>
         <w:rPr>
@@ -28680,12 +28815,10 @@
       <w:r>
         <w:t>@</w:t>
       </w:r>
-      <w:proofErr w:type="spellStart"/>
       <w:proofErr w:type="gramStart"/>
       <w:r>
         <w:t>app.route</w:t>
       </w:r>
-      <w:proofErr w:type="spellEnd"/>
       <w:proofErr w:type="gramEnd"/>
       <w:r>
         <w:rPr>
@@ -30777,15 +30910,7 @@
         <w:spacing w:before="100" w:beforeAutospacing="1" w:after="100" w:afterAutospacing="1"/>
       </w:pPr>
       <w:r>
-        <w:t xml:space="preserve">Single-page </w:t>
-      </w:r>
-      <w:proofErr w:type="spellStart"/>
-      <w:r>
-        <w:t>webapp</w:t>
-      </w:r>
-      <w:proofErr w:type="spellEnd"/>
-      <w:r>
-        <w:t xml:space="preserve"> support</w:t>
+        <w:t>Single-page webapp support</w:t>
       </w:r>
     </w:p>
     <w:p>
@@ -31378,22 +31503,11 @@
           <w:rPr>
             <w:rStyle w:val="Hyperlink"/>
           </w:rPr>
-          <w:t>@</w:t>
-        </w:r>
-        <w:proofErr w:type="spellStart"/>
-        <w:r>
-          <w:rPr>
-            <w:rStyle w:val="Hyperlink"/>
-          </w:rPr>
-          <w:t>app</w:t>
+          <w:t>@app</w:t>
         </w:r>
       </w:hyperlink>
       <w:r>
-        <w:t>.route</w:t>
-      </w:r>
-      <w:proofErr w:type="spellEnd"/>
-      <w:r>
-        <w:t>(‘/’)</w:t>
+        <w:t>.route(‘/’)</w:t>
       </w:r>
       <w:r>
         <w:br/>
@@ -31421,22 +31535,11 @@
           <w:rPr>
             <w:rStyle w:val="Hyperlink"/>
           </w:rPr>
-          <w:t>@</w:t>
-        </w:r>
-        <w:proofErr w:type="spellStart"/>
-        <w:r>
-          <w:rPr>
-            <w:rStyle w:val="Hyperlink"/>
-          </w:rPr>
-          <w:t>app</w:t>
+          <w:t>@app</w:t>
         </w:r>
       </w:hyperlink>
       <w:r>
-        <w:t>.errorhandler</w:t>
-      </w:r>
-      <w:proofErr w:type="spellEnd"/>
-      <w:r>
-        <w:t>(404)</w:t>
+        <w:t>.errorhandler(404)</w:t>
       </w:r>
       <w:r>
         <w:br/>
@@ -33194,21 +33297,7 @@
         <w:rPr>
           <w:lang w:eastAsia="en-AU"/>
         </w:rPr>
-        <w:t xml:space="preserve">        #</w:t>
-      </w:r>
-      <w:proofErr w:type="spellStart"/>
-      <w:r>
-        <w:rPr>
-          <w:lang w:eastAsia="en-AU"/>
-        </w:rPr>
-        <w:t>tempfile</w:t>
-      </w:r>
-      <w:proofErr w:type="spellEnd"/>
-      <w:r>
-        <w:rPr>
-          <w:lang w:eastAsia="en-AU"/>
-        </w:rPr>
-        <w:t xml:space="preserve"> = </w:t>
+        <w:t xml:space="preserve">        #tempfile = </w:t>
       </w:r>
       <w:proofErr w:type="spellStart"/>
       <w:proofErr w:type="gramStart"/>
@@ -35508,7 +35597,6 @@
         </w:rPr>
         <w:t>@</w:t>
       </w:r>
-      <w:proofErr w:type="spellStart"/>
       <w:proofErr w:type="gramStart"/>
       <w:r>
         <w:rPr>
@@ -35521,7 +35609,6 @@
         </w:rPr>
         <w:t>mock.patch</w:t>
       </w:r>
-      <w:proofErr w:type="spellEnd"/>
       <w:proofErr w:type="gramEnd"/>
       <w:r>
         <w:rPr>
@@ -36098,6 +36185,7 @@
         <w:ind w:firstLine="720"/>
         <w:rPr>
           <w:rFonts w:ascii="Consolas" w:eastAsiaTheme="minorHAnsi" w:hAnsi="Consolas" w:cs="Consolas"/>
+          <w:color w:val="000000"/>
           <w:szCs w:val="20"/>
           <w:lang w:val="en-AU"/>
         </w:rPr>
@@ -36153,6 +36241,1149 @@
         </w:rPr>
         <w:t>)</w:t>
       </w:r>
+    </w:p>
+    <w:p>
+      <w:pPr>
+        <w:autoSpaceDE w:val="0"/>
+        <w:autoSpaceDN w:val="0"/>
+        <w:adjustRightInd w:val="0"/>
+        <w:ind w:firstLine="720"/>
+        <w:rPr>
+          <w:rFonts w:ascii="Consolas" w:eastAsiaTheme="minorHAnsi" w:hAnsi="Consolas" w:cs="Consolas"/>
+          <w:color w:val="000000"/>
+          <w:szCs w:val="20"/>
+          <w:lang w:val="en-AU"/>
+        </w:rPr>
+      </w:pPr>
+    </w:p>
+    <w:p>
+      <w:pPr>
+        <w:autoSpaceDE w:val="0"/>
+        <w:autoSpaceDN w:val="0"/>
+        <w:adjustRightInd w:val="0"/>
+        <w:ind w:firstLine="720"/>
+        <w:rPr>
+          <w:rFonts w:ascii="Consolas" w:eastAsiaTheme="minorHAnsi" w:hAnsi="Consolas" w:cs="Consolas"/>
+          <w:color w:val="000000"/>
+          <w:szCs w:val="20"/>
+          <w:lang w:val="en-AU"/>
+        </w:rPr>
+      </w:pPr>
+    </w:p>
+    <w:p>
+      <w:pPr>
+        <w:pStyle w:val="Heading4"/>
+        <w:rPr>
+          <w:rFonts w:eastAsiaTheme="minorHAnsi"/>
+          <w:lang w:val="en-AU"/>
+        </w:rPr>
+      </w:pPr>
+      <w:r>
+        <w:rPr>
+          <w:rFonts w:eastAsiaTheme="minorHAnsi"/>
+          <w:lang w:val="en-AU"/>
+        </w:rPr>
+        <w:lastRenderedPageBreak/>
+        <w:t>Mocking standard input</w:t>
+      </w:r>
+    </w:p>
+    <w:p>
+      <w:pPr>
+        <w:pStyle w:val="Body"/>
+        <w:rPr>
+          <w:rFonts w:eastAsiaTheme="minorHAnsi"/>
+          <w:lang w:val="en-AU"/>
+        </w:rPr>
+      </w:pPr>
+    </w:p>
+    <w:p>
+      <w:pPr>
+        <w:shd w:val="clear" w:color="auto" w:fill="1D2225"/>
+        <w:spacing w:line="330" w:lineRule="atLeast"/>
+        <w:rPr>
+          <w:rFonts w:ascii="Consolas" w:hAnsi="Consolas"/>
+          <w:color w:val="9CC2E5" w:themeColor="accent1" w:themeTint="99"/>
+          <w:sz w:val="24"/>
+          <w:lang w:val="en-AU" w:eastAsia="en-AU"/>
+        </w:rPr>
+      </w:pPr>
+      <w:r>
+        <w:rPr>
+          <w:rFonts w:ascii="Consolas" w:hAnsi="Consolas"/>
+          <w:color w:val="9CC2E5" w:themeColor="accent1" w:themeTint="99"/>
+          <w:sz w:val="24"/>
+          <w:lang w:val="en-AU" w:eastAsia="en-AU"/>
+        </w:rPr>
+        <w:t>import </w:t>
+      </w:r>
+      <w:proofErr w:type="spellStart"/>
+      <w:r>
+        <w:rPr>
+          <w:rFonts w:ascii="Consolas" w:hAnsi="Consolas"/>
+          <w:color w:val="9CC2E5" w:themeColor="accent1" w:themeTint="99"/>
+          <w:sz w:val="24"/>
+          <w:lang w:val="en-AU" w:eastAsia="en-AU"/>
+        </w:rPr>
+        <w:t>unittest</w:t>
+      </w:r>
+      <w:proofErr w:type="spellEnd"/>
+    </w:p>
+    <w:p>
+      <w:pPr>
+        <w:shd w:val="clear" w:color="auto" w:fill="1D2225"/>
+        <w:spacing w:line="330" w:lineRule="atLeast"/>
+        <w:rPr>
+          <w:rFonts w:ascii="Consolas" w:hAnsi="Consolas"/>
+          <w:color w:val="9CC2E5" w:themeColor="accent1" w:themeTint="99"/>
+          <w:sz w:val="24"/>
+          <w:lang w:val="en-AU" w:eastAsia="en-AU"/>
+        </w:rPr>
+      </w:pPr>
+      <w:r>
+        <w:rPr>
+          <w:rFonts w:ascii="Consolas" w:hAnsi="Consolas"/>
+          <w:color w:val="9CC2E5" w:themeColor="accent1" w:themeTint="99"/>
+          <w:sz w:val="24"/>
+          <w:lang w:val="en-AU" w:eastAsia="en-AU"/>
+        </w:rPr>
+        <w:t>from </w:t>
+      </w:r>
+      <w:proofErr w:type="spellStart"/>
+      <w:proofErr w:type="gramStart"/>
+      <w:r>
+        <w:rPr>
+          <w:rFonts w:ascii="Consolas" w:hAnsi="Consolas"/>
+          <w:color w:val="9CC2E5" w:themeColor="accent1" w:themeTint="99"/>
+          <w:sz w:val="24"/>
+          <w:lang w:val="en-AU" w:eastAsia="en-AU"/>
+        </w:rPr>
+        <w:t>unittest.mock</w:t>
+      </w:r>
+      <w:proofErr w:type="spellEnd"/>
+      <w:proofErr w:type="gramEnd"/>
+      <w:r>
+        <w:rPr>
+          <w:rFonts w:ascii="Consolas" w:hAnsi="Consolas"/>
+          <w:color w:val="9CC2E5" w:themeColor="accent1" w:themeTint="99"/>
+          <w:sz w:val="24"/>
+          <w:lang w:val="en-AU" w:eastAsia="en-AU"/>
+        </w:rPr>
+        <w:t> import patch</w:t>
+      </w:r>
+    </w:p>
+    <w:p>
+      <w:pPr>
+        <w:shd w:val="clear" w:color="auto" w:fill="1D2225"/>
+        <w:spacing w:after="240" w:line="330" w:lineRule="atLeast"/>
+        <w:rPr>
+          <w:rFonts w:ascii="Consolas" w:hAnsi="Consolas"/>
+          <w:color w:val="BFBFBF" w:themeColor="background1" w:themeShade="BF"/>
+          <w:sz w:val="24"/>
+          <w:lang w:val="en-AU" w:eastAsia="en-AU"/>
+        </w:rPr>
+      </w:pPr>
+    </w:p>
+    <w:p>
+      <w:pPr>
+        <w:shd w:val="clear" w:color="auto" w:fill="1D2225"/>
+        <w:spacing w:line="330" w:lineRule="atLeast"/>
+        <w:rPr>
+          <w:rFonts w:ascii="Consolas" w:hAnsi="Consolas"/>
+          <w:color w:val="BFBFBF" w:themeColor="background1" w:themeShade="BF"/>
+          <w:sz w:val="24"/>
+          <w:lang w:val="en-AU" w:eastAsia="en-AU"/>
+        </w:rPr>
+      </w:pPr>
+      <w:r>
+        <w:rPr>
+          <w:rFonts w:ascii="Consolas" w:hAnsi="Consolas"/>
+          <w:color w:val="BFBFBF" w:themeColor="background1" w:themeShade="BF"/>
+          <w:sz w:val="24"/>
+          <w:lang w:val="en-AU" w:eastAsia="en-AU"/>
+        </w:rPr>
+        <w:t>from io import </w:t>
+      </w:r>
+      <w:proofErr w:type="spellStart"/>
+      <w:r>
+        <w:rPr>
+          <w:rFonts w:ascii="Consolas" w:hAnsi="Consolas"/>
+          <w:color w:val="BFBFBF" w:themeColor="background1" w:themeShade="BF"/>
+          <w:sz w:val="24"/>
+          <w:lang w:val="en-AU" w:eastAsia="en-AU"/>
+        </w:rPr>
+        <w:t>StringIO</w:t>
+      </w:r>
+      <w:proofErr w:type="spellEnd"/>
+    </w:p>
+    <w:p>
+      <w:pPr>
+        <w:shd w:val="clear" w:color="auto" w:fill="1D2225"/>
+        <w:spacing w:line="330" w:lineRule="atLeast"/>
+        <w:rPr>
+          <w:rFonts w:ascii="Consolas" w:hAnsi="Consolas"/>
+          <w:color w:val="BFBFBF" w:themeColor="background1" w:themeShade="BF"/>
+          <w:sz w:val="24"/>
+          <w:lang w:val="en-AU" w:eastAsia="en-AU"/>
+        </w:rPr>
+      </w:pPr>
+    </w:p>
+    <w:p>
+      <w:pPr>
+        <w:shd w:val="clear" w:color="auto" w:fill="1D2225"/>
+        <w:spacing w:line="330" w:lineRule="atLeast"/>
+        <w:rPr>
+          <w:rFonts w:ascii="Consolas" w:hAnsi="Consolas"/>
+          <w:color w:val="BFBFBF" w:themeColor="background1" w:themeShade="BF"/>
+          <w:sz w:val="24"/>
+          <w:lang w:val="en-AU" w:eastAsia="en-AU"/>
+        </w:rPr>
+      </w:pPr>
+      <w:r>
+        <w:rPr>
+          <w:rFonts w:ascii="Consolas" w:hAnsi="Consolas"/>
+          <w:color w:val="BFBFBF" w:themeColor="background1" w:themeShade="BF"/>
+          <w:sz w:val="24"/>
+          <w:lang w:val="en-AU" w:eastAsia="en-AU"/>
+        </w:rPr>
+        <w:t>def </w:t>
+      </w:r>
+      <w:proofErr w:type="spellStart"/>
+      <w:r>
+        <w:rPr>
+          <w:rFonts w:ascii="Consolas" w:hAnsi="Consolas"/>
+          <w:color w:val="BFBFBF" w:themeColor="background1" w:themeShade="BF"/>
+          <w:sz w:val="24"/>
+          <w:lang w:val="en-AU" w:eastAsia="en-AU"/>
+        </w:rPr>
+        <w:t>compare_multi_</w:t>
+      </w:r>
+      <w:proofErr w:type="gramStart"/>
+      <w:r>
+        <w:rPr>
+          <w:rFonts w:ascii="Consolas" w:hAnsi="Consolas"/>
+          <w:color w:val="BFBFBF" w:themeColor="background1" w:themeShade="BF"/>
+          <w:sz w:val="24"/>
+          <w:lang w:val="en-AU" w:eastAsia="en-AU"/>
+        </w:rPr>
+        <w:t>line</w:t>
+      </w:r>
+      <w:proofErr w:type="spellEnd"/>
+      <w:r>
+        <w:rPr>
+          <w:rFonts w:ascii="Consolas" w:hAnsi="Consolas"/>
+          <w:color w:val="BFBFBF" w:themeColor="background1" w:themeShade="BF"/>
+          <w:sz w:val="24"/>
+          <w:lang w:val="en-AU" w:eastAsia="en-AU"/>
+        </w:rPr>
+        <w:t>(</w:t>
+      </w:r>
+      <w:proofErr w:type="gramEnd"/>
+      <w:r>
+        <w:rPr>
+          <w:rFonts w:ascii="Consolas" w:hAnsi="Consolas"/>
+          <w:color w:val="BFBFBF" w:themeColor="background1" w:themeShade="BF"/>
+          <w:sz w:val="24"/>
+          <w:lang w:val="en-AU" w:eastAsia="en-AU"/>
+        </w:rPr>
+        <w:t>):</w:t>
+      </w:r>
+    </w:p>
+    <w:p>
+      <w:pPr>
+        <w:shd w:val="clear" w:color="auto" w:fill="1D2225"/>
+        <w:spacing w:line="330" w:lineRule="atLeast"/>
+        <w:rPr>
+          <w:rFonts w:ascii="Consolas" w:hAnsi="Consolas"/>
+          <w:color w:val="BFBFBF" w:themeColor="background1" w:themeShade="BF"/>
+          <w:sz w:val="24"/>
+          <w:lang w:val="en-AU" w:eastAsia="en-AU"/>
+        </w:rPr>
+      </w:pPr>
+      <w:r>
+        <w:rPr>
+          <w:rFonts w:ascii="Consolas" w:hAnsi="Consolas"/>
+          <w:color w:val="BFBFBF" w:themeColor="background1" w:themeShade="BF"/>
+          <w:sz w:val="24"/>
+          <w:lang w:val="en-AU" w:eastAsia="en-AU"/>
+        </w:rPr>
+        <w:t>    a, b, c = input(</w:t>
+      </w:r>
+      <w:proofErr w:type="gramStart"/>
+      <w:r>
+        <w:rPr>
+          <w:rFonts w:ascii="Consolas" w:hAnsi="Consolas"/>
+          <w:color w:val="BFBFBF" w:themeColor="background1" w:themeShade="BF"/>
+          <w:sz w:val="24"/>
+          <w:lang w:val="en-AU" w:eastAsia="en-AU"/>
+        </w:rPr>
+        <w:t>).strip</w:t>
+      </w:r>
+      <w:proofErr w:type="gramEnd"/>
+      <w:r>
+        <w:rPr>
+          <w:rFonts w:ascii="Consolas" w:hAnsi="Consolas"/>
+          <w:color w:val="BFBFBF" w:themeColor="background1" w:themeShade="BF"/>
+          <w:sz w:val="24"/>
+          <w:lang w:val="en-AU" w:eastAsia="en-AU"/>
+        </w:rPr>
+        <w:t>().split(' ')</w:t>
+      </w:r>
+    </w:p>
+    <w:p>
+      <w:pPr>
+        <w:shd w:val="clear" w:color="auto" w:fill="1D2225"/>
+        <w:spacing w:line="330" w:lineRule="atLeast"/>
+        <w:rPr>
+          <w:rFonts w:ascii="Consolas" w:hAnsi="Consolas"/>
+          <w:color w:val="BFBFBF" w:themeColor="background1" w:themeShade="BF"/>
+          <w:sz w:val="24"/>
+          <w:lang w:val="en-AU" w:eastAsia="en-AU"/>
+        </w:rPr>
+      </w:pPr>
+      <w:r>
+        <w:rPr>
+          <w:rFonts w:ascii="Consolas" w:hAnsi="Consolas"/>
+          <w:color w:val="BFBFBF" w:themeColor="background1" w:themeShade="BF"/>
+          <w:sz w:val="24"/>
+          <w:lang w:val="en-AU" w:eastAsia="en-AU"/>
+        </w:rPr>
+        <w:t>    d, e, f = input(</w:t>
+      </w:r>
+      <w:proofErr w:type="gramStart"/>
+      <w:r>
+        <w:rPr>
+          <w:rFonts w:ascii="Consolas" w:hAnsi="Consolas"/>
+          <w:color w:val="BFBFBF" w:themeColor="background1" w:themeShade="BF"/>
+          <w:sz w:val="24"/>
+          <w:lang w:val="en-AU" w:eastAsia="en-AU"/>
+        </w:rPr>
+        <w:t>).strip</w:t>
+      </w:r>
+      <w:proofErr w:type="gramEnd"/>
+      <w:r>
+        <w:rPr>
+          <w:rFonts w:ascii="Consolas" w:hAnsi="Consolas"/>
+          <w:color w:val="BFBFBF" w:themeColor="background1" w:themeShade="BF"/>
+          <w:sz w:val="24"/>
+          <w:lang w:val="en-AU" w:eastAsia="en-AU"/>
+        </w:rPr>
+        <w:t>().split(' ')</w:t>
+      </w:r>
+    </w:p>
+    <w:p>
+      <w:pPr>
+        <w:shd w:val="clear" w:color="auto" w:fill="1D2225"/>
+        <w:spacing w:line="330" w:lineRule="atLeast"/>
+        <w:rPr>
+          <w:rFonts w:ascii="Consolas" w:hAnsi="Consolas"/>
+          <w:color w:val="BFBFBF" w:themeColor="background1" w:themeShade="BF"/>
+          <w:sz w:val="24"/>
+          <w:lang w:val="en-AU" w:eastAsia="en-AU"/>
+        </w:rPr>
+      </w:pPr>
+    </w:p>
+    <w:p>
+      <w:pPr>
+        <w:shd w:val="clear" w:color="auto" w:fill="1D2225"/>
+        <w:spacing w:line="330" w:lineRule="atLeast"/>
+        <w:rPr>
+          <w:rFonts w:ascii="Consolas" w:hAnsi="Consolas"/>
+          <w:color w:val="BFBFBF" w:themeColor="background1" w:themeShade="BF"/>
+          <w:sz w:val="24"/>
+          <w:lang w:val="en-AU" w:eastAsia="en-AU"/>
+        </w:rPr>
+      </w:pPr>
+      <w:r>
+        <w:rPr>
+          <w:rFonts w:ascii="Consolas" w:hAnsi="Consolas"/>
+          <w:color w:val="BFBFBF" w:themeColor="background1" w:themeShade="BF"/>
+          <w:sz w:val="24"/>
+          <w:lang w:val="en-AU" w:eastAsia="en-AU"/>
+        </w:rPr>
+        <w:t>    return '%s %s' % (a, d)</w:t>
+      </w:r>
+    </w:p>
+    <w:p>
+      <w:pPr>
+        <w:shd w:val="clear" w:color="auto" w:fill="1D2225"/>
+        <w:spacing w:line="330" w:lineRule="atLeast"/>
+        <w:rPr>
+          <w:rFonts w:ascii="Consolas" w:hAnsi="Consolas"/>
+          <w:color w:val="BFBFBF" w:themeColor="background1" w:themeShade="BF"/>
+          <w:sz w:val="24"/>
+          <w:lang w:val="en-AU" w:eastAsia="en-AU"/>
+        </w:rPr>
+      </w:pPr>
+    </w:p>
+    <w:p>
+      <w:pPr>
+        <w:shd w:val="clear" w:color="auto" w:fill="1D2225"/>
+        <w:spacing w:line="330" w:lineRule="atLeast"/>
+        <w:rPr>
+          <w:rFonts w:ascii="Consolas" w:hAnsi="Consolas"/>
+          <w:color w:val="0000FF"/>
+          <w:sz w:val="24"/>
+          <w:lang w:val="en-AU" w:eastAsia="en-AU"/>
+        </w:rPr>
+      </w:pPr>
+      <w:r>
+        <w:rPr>
+          <w:rFonts w:ascii="Consolas" w:hAnsi="Consolas"/>
+          <w:color w:val="BFBFBF" w:themeColor="background1" w:themeShade="BF"/>
+          <w:sz w:val="24"/>
+          <w:lang w:val="en-AU" w:eastAsia="en-AU"/>
+        </w:rPr>
+        <w:t>def </w:t>
+      </w:r>
+      <w:proofErr w:type="spellStart"/>
+      <w:r>
+        <w:rPr>
+          <w:rFonts w:ascii="Consolas" w:hAnsi="Consolas"/>
+          <w:color w:val="BFBFBF" w:themeColor="background1" w:themeShade="BF"/>
+          <w:sz w:val="24"/>
+          <w:lang w:val="en-AU" w:eastAsia="en-AU"/>
+        </w:rPr>
+        <w:t>compare_one_</w:t>
+      </w:r>
+      <w:proofErr w:type="gramStart"/>
+      <w:r>
+        <w:rPr>
+          <w:rFonts w:ascii="Consolas" w:hAnsi="Consolas"/>
+          <w:color w:val="BFBFBF" w:themeColor="background1" w:themeShade="BF"/>
+          <w:sz w:val="24"/>
+          <w:lang w:val="en-AU" w:eastAsia="en-AU"/>
+        </w:rPr>
+        <w:t>line</w:t>
+      </w:r>
+      <w:proofErr w:type="spellEnd"/>
+      <w:r>
+        <w:rPr>
+          <w:rFonts w:ascii="Consolas" w:hAnsi="Consolas"/>
+          <w:color w:val="BFBFBF" w:themeColor="background1" w:themeShade="BF"/>
+          <w:sz w:val="24"/>
+          <w:lang w:val="en-AU" w:eastAsia="en-AU"/>
+        </w:rPr>
+        <w:t>(</w:t>
+      </w:r>
+      <w:proofErr w:type="gramEnd"/>
+      <w:r>
+        <w:rPr>
+          <w:rFonts w:ascii="Consolas" w:hAnsi="Consolas"/>
+          <w:color w:val="BFBFBF" w:themeColor="background1" w:themeShade="BF"/>
+          <w:sz w:val="24"/>
+          <w:lang w:val="en-AU" w:eastAsia="en-AU"/>
+        </w:rPr>
+        <w:t>):</w:t>
+      </w:r>
+    </w:p>
+    <w:p>
+      <w:pPr>
+        <w:shd w:val="clear" w:color="auto" w:fill="1D2225"/>
+        <w:spacing w:line="330" w:lineRule="atLeast"/>
+        <w:rPr>
+          <w:rFonts w:ascii="Consolas" w:hAnsi="Consolas"/>
+          <w:color w:val="BFBFBF" w:themeColor="background1" w:themeShade="BF"/>
+          <w:sz w:val="24"/>
+          <w:lang w:val="en-AU" w:eastAsia="en-AU"/>
+        </w:rPr>
+      </w:pPr>
+      <w:r>
+        <w:rPr>
+          <w:rFonts w:ascii="Consolas" w:hAnsi="Consolas"/>
+          <w:color w:val="BFBFBF" w:themeColor="background1" w:themeShade="BF"/>
+          <w:sz w:val="24"/>
+          <w:lang w:val="en-AU" w:eastAsia="en-AU"/>
+        </w:rPr>
+        <w:t>    a, b, c = input(</w:t>
+      </w:r>
+      <w:proofErr w:type="gramStart"/>
+      <w:r>
+        <w:rPr>
+          <w:rFonts w:ascii="Consolas" w:hAnsi="Consolas"/>
+          <w:color w:val="BFBFBF" w:themeColor="background1" w:themeShade="BF"/>
+          <w:sz w:val="24"/>
+          <w:lang w:val="en-AU" w:eastAsia="en-AU"/>
+        </w:rPr>
+        <w:t>).strip</w:t>
+      </w:r>
+      <w:proofErr w:type="gramEnd"/>
+      <w:r>
+        <w:rPr>
+          <w:rFonts w:ascii="Consolas" w:hAnsi="Consolas"/>
+          <w:color w:val="BFBFBF" w:themeColor="background1" w:themeShade="BF"/>
+          <w:sz w:val="24"/>
+          <w:lang w:val="en-AU" w:eastAsia="en-AU"/>
+        </w:rPr>
+        <w:t>().split(' ')</w:t>
+      </w:r>
+    </w:p>
+    <w:p>
+      <w:pPr>
+        <w:shd w:val="clear" w:color="auto" w:fill="1D2225"/>
+        <w:spacing w:line="330" w:lineRule="atLeast"/>
+        <w:rPr>
+          <w:rFonts w:ascii="Consolas" w:hAnsi="Consolas"/>
+          <w:color w:val="BFBFBF" w:themeColor="background1" w:themeShade="BF"/>
+          <w:sz w:val="24"/>
+          <w:lang w:val="en-AU" w:eastAsia="en-AU"/>
+        </w:rPr>
+      </w:pPr>
+      <w:r>
+        <w:rPr>
+          <w:rFonts w:ascii="Consolas" w:hAnsi="Consolas"/>
+          <w:color w:val="BFBFBF" w:themeColor="background1" w:themeShade="BF"/>
+          <w:sz w:val="24"/>
+          <w:lang w:val="en-AU" w:eastAsia="en-AU"/>
+        </w:rPr>
+        <w:t>    </w:t>
+      </w:r>
+    </w:p>
+    <w:p>
+      <w:pPr>
+        <w:shd w:val="clear" w:color="auto" w:fill="1D2225"/>
+        <w:spacing w:line="330" w:lineRule="atLeast"/>
+        <w:rPr>
+          <w:rFonts w:ascii="Consolas" w:hAnsi="Consolas"/>
+          <w:color w:val="BFBFBF" w:themeColor="background1" w:themeShade="BF"/>
+          <w:sz w:val="24"/>
+          <w:lang w:val="en-AU" w:eastAsia="en-AU"/>
+        </w:rPr>
+      </w:pPr>
+      <w:r>
+        <w:rPr>
+          <w:rFonts w:ascii="Consolas" w:hAnsi="Consolas"/>
+          <w:color w:val="BFBFBF" w:themeColor="background1" w:themeShade="BF"/>
+          <w:sz w:val="24"/>
+          <w:lang w:val="en-AU" w:eastAsia="en-AU"/>
+        </w:rPr>
+        <w:t>    return '%s %s' % (a, c)</w:t>
+      </w:r>
+    </w:p>
+    <w:p>
+      <w:pPr>
+        <w:shd w:val="clear" w:color="auto" w:fill="1D2225"/>
+        <w:spacing w:line="330" w:lineRule="atLeast"/>
+        <w:rPr>
+          <w:rFonts w:ascii="Consolas" w:hAnsi="Consolas"/>
+          <w:color w:val="BFBFBF" w:themeColor="background1" w:themeShade="BF"/>
+          <w:sz w:val="24"/>
+          <w:lang w:val="en-AU" w:eastAsia="en-AU"/>
+        </w:rPr>
+      </w:pPr>
+    </w:p>
+    <w:p>
+      <w:pPr>
+        <w:shd w:val="clear" w:color="auto" w:fill="1D2225"/>
+        <w:spacing w:line="330" w:lineRule="atLeast"/>
+        <w:rPr>
+          <w:rFonts w:ascii="Consolas" w:hAnsi="Consolas"/>
+          <w:color w:val="9CC2E5" w:themeColor="accent1" w:themeTint="99"/>
+          <w:sz w:val="24"/>
+          <w:lang w:val="en-AU" w:eastAsia="en-AU"/>
+        </w:rPr>
+      </w:pPr>
+      <w:proofErr w:type="spellStart"/>
+      <w:r>
+        <w:rPr>
+          <w:rFonts w:ascii="Consolas" w:hAnsi="Consolas"/>
+          <w:color w:val="9CC2E5" w:themeColor="accent1" w:themeTint="99"/>
+          <w:sz w:val="24"/>
+          <w:lang w:val="en-AU" w:eastAsia="en-AU"/>
+        </w:rPr>
+        <w:t>fake_input</w:t>
+      </w:r>
+      <w:proofErr w:type="spellEnd"/>
+      <w:r>
+        <w:rPr>
+          <w:rFonts w:ascii="Consolas" w:hAnsi="Consolas"/>
+          <w:color w:val="9CC2E5" w:themeColor="accent1" w:themeTint="99"/>
+          <w:sz w:val="24"/>
+          <w:lang w:val="en-AU" w:eastAsia="en-AU"/>
+        </w:rPr>
+        <w:t> = </w:t>
+      </w:r>
+      <w:proofErr w:type="gramStart"/>
+      <w:r>
+        <w:rPr>
+          <w:rFonts w:ascii="Consolas" w:hAnsi="Consolas"/>
+          <w:color w:val="9CC2E5" w:themeColor="accent1" w:themeTint="99"/>
+          <w:sz w:val="24"/>
+          <w:lang w:val="en-AU" w:eastAsia="en-AU"/>
+        </w:rPr>
+        <w:t>iter(</w:t>
+      </w:r>
+      <w:proofErr w:type="gramEnd"/>
+      <w:r>
+        <w:rPr>
+          <w:rFonts w:ascii="Consolas" w:hAnsi="Consolas"/>
+          <w:color w:val="9CC2E5" w:themeColor="accent1" w:themeTint="99"/>
+          <w:sz w:val="24"/>
+          <w:lang w:val="en-AU" w:eastAsia="en-AU"/>
+        </w:rPr>
+        <w:t>['1 2 3', '4 5 6']).__next__</w:t>
+      </w:r>
+    </w:p>
+    <w:p>
+      <w:pPr>
+        <w:shd w:val="clear" w:color="auto" w:fill="1D2225"/>
+        <w:spacing w:line="330" w:lineRule="atLeast"/>
+        <w:rPr>
+          <w:rFonts w:ascii="Consolas" w:hAnsi="Consolas"/>
+          <w:color w:val="BFBFBF" w:themeColor="background1" w:themeShade="BF"/>
+          <w:sz w:val="24"/>
+          <w:lang w:val="en-AU" w:eastAsia="en-AU"/>
+        </w:rPr>
+      </w:pPr>
+      <w:r>
+        <w:rPr>
+          <w:rFonts w:ascii="Consolas" w:hAnsi="Consolas"/>
+          <w:color w:val="BFBFBF" w:themeColor="background1" w:themeShade="BF"/>
+          <w:sz w:val="24"/>
+          <w:lang w:val="en-AU" w:eastAsia="en-AU"/>
+        </w:rPr>
+        <w:t>class </w:t>
+      </w:r>
+      <w:proofErr w:type="spellStart"/>
+      <w:r>
+        <w:rPr>
+          <w:rFonts w:ascii="Consolas" w:hAnsi="Consolas"/>
+          <w:color w:val="BFBFBF" w:themeColor="background1" w:themeShade="BF"/>
+          <w:sz w:val="24"/>
+          <w:lang w:val="en-AU" w:eastAsia="en-AU"/>
+        </w:rPr>
+        <w:t>TestCompareSysStdin</w:t>
+      </w:r>
+      <w:proofErr w:type="spellEnd"/>
+      <w:r>
+        <w:rPr>
+          <w:rFonts w:ascii="Consolas" w:hAnsi="Consolas"/>
+          <w:color w:val="BFBFBF" w:themeColor="background1" w:themeShade="BF"/>
+          <w:sz w:val="24"/>
+          <w:lang w:val="en-AU" w:eastAsia="en-AU"/>
+        </w:rPr>
+        <w:t>(</w:t>
+      </w:r>
+      <w:proofErr w:type="spellStart"/>
+      <w:proofErr w:type="gramStart"/>
+      <w:r>
+        <w:rPr>
+          <w:rFonts w:ascii="Consolas" w:hAnsi="Consolas"/>
+          <w:color w:val="BFBFBF" w:themeColor="background1" w:themeShade="BF"/>
+          <w:sz w:val="24"/>
+          <w:lang w:val="en-AU" w:eastAsia="en-AU"/>
+        </w:rPr>
+        <w:t>unittest.TestCase</w:t>
+      </w:r>
+      <w:proofErr w:type="spellEnd"/>
+      <w:proofErr w:type="gramEnd"/>
+      <w:r>
+        <w:rPr>
+          <w:rFonts w:ascii="Consolas" w:hAnsi="Consolas"/>
+          <w:color w:val="BFBFBF" w:themeColor="background1" w:themeShade="BF"/>
+          <w:sz w:val="24"/>
+          <w:lang w:val="en-AU" w:eastAsia="en-AU"/>
+        </w:rPr>
+        <w:t>):</w:t>
+      </w:r>
+    </w:p>
+    <w:p>
+      <w:pPr>
+        <w:shd w:val="clear" w:color="auto" w:fill="1D2225"/>
+        <w:spacing w:line="330" w:lineRule="atLeast"/>
+        <w:rPr>
+          <w:rFonts w:ascii="Consolas" w:hAnsi="Consolas"/>
+          <w:color w:val="BFBFBF" w:themeColor="background1" w:themeShade="BF"/>
+          <w:sz w:val="24"/>
+          <w:lang w:val="en-AU" w:eastAsia="en-AU"/>
+        </w:rPr>
+      </w:pPr>
+      <w:r>
+        <w:rPr>
+          <w:rFonts w:ascii="Consolas" w:hAnsi="Consolas"/>
+          <w:color w:val="BFBFBF" w:themeColor="background1" w:themeShade="BF"/>
+          <w:sz w:val="24"/>
+          <w:lang w:val="en-AU" w:eastAsia="en-AU"/>
+        </w:rPr>
+        <w:t>    </w:t>
+      </w:r>
+    </w:p>
+    <w:p>
+      <w:pPr>
+        <w:shd w:val="clear" w:color="auto" w:fill="1D2225"/>
+        <w:spacing w:line="330" w:lineRule="atLeast"/>
+        <w:rPr>
+          <w:rFonts w:ascii="Consolas" w:hAnsi="Consolas"/>
+          <w:color w:val="9CC2E5" w:themeColor="accent1" w:themeTint="99"/>
+          <w:sz w:val="24"/>
+          <w:lang w:val="en-AU" w:eastAsia="en-AU"/>
+        </w:rPr>
+      </w:pPr>
+      <w:r>
+        <w:rPr>
+          <w:rFonts w:ascii="Consolas" w:hAnsi="Consolas"/>
+          <w:color w:val="BFBFBF" w:themeColor="background1" w:themeShade="BF"/>
+          <w:sz w:val="24"/>
+          <w:lang w:val="en-AU" w:eastAsia="en-AU"/>
+        </w:rPr>
+        <w:t>    </w:t>
+      </w:r>
+      <w:r>
+        <w:rPr>
+          <w:rFonts w:ascii="Consolas" w:hAnsi="Consolas"/>
+          <w:color w:val="9CC2E5" w:themeColor="accent1" w:themeTint="99"/>
+          <w:sz w:val="24"/>
+          <w:lang w:val="en-AU" w:eastAsia="en-AU"/>
+        </w:rPr>
+        <w:t>@</w:t>
+      </w:r>
+      <w:proofErr w:type="gramStart"/>
+      <w:r>
+        <w:rPr>
+          <w:rFonts w:ascii="Consolas" w:hAnsi="Consolas"/>
+          <w:color w:val="9CC2E5" w:themeColor="accent1" w:themeTint="99"/>
+          <w:sz w:val="24"/>
+          <w:lang w:val="en-AU" w:eastAsia="en-AU"/>
+        </w:rPr>
+        <w:t>patch(</w:t>
+      </w:r>
+      <w:proofErr w:type="gramEnd"/>
+      <w:r>
+        <w:rPr>
+          <w:rFonts w:ascii="Consolas" w:hAnsi="Consolas"/>
+          <w:color w:val="9CC2E5" w:themeColor="accent1" w:themeTint="99"/>
+          <w:sz w:val="24"/>
+          <w:lang w:val="en-AU" w:eastAsia="en-AU"/>
+        </w:rPr>
+        <w:t>"builtins.input", </w:t>
+      </w:r>
+      <w:proofErr w:type="spellStart"/>
+      <w:r>
+        <w:rPr>
+          <w:rFonts w:ascii="Consolas" w:hAnsi="Consolas"/>
+          <w:color w:val="9CC2E5" w:themeColor="accent1" w:themeTint="99"/>
+          <w:sz w:val="24"/>
+          <w:lang w:val="en-AU" w:eastAsia="en-AU"/>
+        </w:rPr>
+        <w:t>fake_input</w:t>
+      </w:r>
+      <w:proofErr w:type="spellEnd"/>
+      <w:r>
+        <w:rPr>
+          <w:rFonts w:ascii="Consolas" w:hAnsi="Consolas"/>
+          <w:color w:val="9CC2E5" w:themeColor="accent1" w:themeTint="99"/>
+          <w:sz w:val="24"/>
+          <w:lang w:val="en-AU" w:eastAsia="en-AU"/>
+        </w:rPr>
+        <w:t>)</w:t>
+      </w:r>
+    </w:p>
+    <w:p>
+      <w:pPr>
+        <w:shd w:val="clear" w:color="auto" w:fill="1D2225"/>
+        <w:spacing w:line="330" w:lineRule="atLeast"/>
+        <w:rPr>
+          <w:rFonts w:ascii="Consolas" w:hAnsi="Consolas"/>
+          <w:color w:val="BFBFBF" w:themeColor="background1" w:themeShade="BF"/>
+          <w:sz w:val="24"/>
+          <w:lang w:val="en-AU" w:eastAsia="en-AU"/>
+        </w:rPr>
+      </w:pPr>
+      <w:r>
+        <w:rPr>
+          <w:rFonts w:ascii="Consolas" w:hAnsi="Consolas"/>
+          <w:color w:val="BFBFBF" w:themeColor="background1" w:themeShade="BF"/>
+          <w:sz w:val="24"/>
+          <w:lang w:val="en-AU" w:eastAsia="en-AU"/>
+        </w:rPr>
+        <w:t>    def </w:t>
+      </w:r>
+      <w:proofErr w:type="spellStart"/>
+      <w:r>
+        <w:rPr>
+          <w:rFonts w:ascii="Consolas" w:hAnsi="Consolas"/>
+          <w:color w:val="BFBFBF" w:themeColor="background1" w:themeShade="BF"/>
+          <w:sz w:val="24"/>
+          <w:lang w:val="en-AU" w:eastAsia="en-AU"/>
+        </w:rPr>
+        <w:t>test_compare_multi_line</w:t>
+      </w:r>
+      <w:proofErr w:type="spellEnd"/>
+      <w:r>
+        <w:rPr>
+          <w:rFonts w:ascii="Consolas" w:hAnsi="Consolas"/>
+          <w:color w:val="BFBFBF" w:themeColor="background1" w:themeShade="BF"/>
+          <w:sz w:val="24"/>
+          <w:lang w:val="en-AU" w:eastAsia="en-AU"/>
+        </w:rPr>
+        <w:t>(self):</w:t>
+      </w:r>
+    </w:p>
+    <w:p>
+      <w:pPr>
+        <w:shd w:val="clear" w:color="auto" w:fill="1D2225"/>
+        <w:spacing w:line="330" w:lineRule="atLeast"/>
+        <w:rPr>
+          <w:rFonts w:ascii="Consolas" w:hAnsi="Consolas"/>
+          <w:color w:val="BFBFBF" w:themeColor="background1" w:themeShade="BF"/>
+          <w:sz w:val="24"/>
+          <w:lang w:val="en-AU" w:eastAsia="en-AU"/>
+        </w:rPr>
+      </w:pPr>
+      <w:r>
+        <w:rPr>
+          <w:rFonts w:ascii="Consolas" w:hAnsi="Consolas"/>
+          <w:color w:val="BFBFBF" w:themeColor="background1" w:themeShade="BF"/>
+          <w:sz w:val="24"/>
+          <w:lang w:val="en-AU" w:eastAsia="en-AU"/>
+        </w:rPr>
+        <w:t>        </w:t>
+      </w:r>
+      <w:proofErr w:type="spellStart"/>
+      <w:proofErr w:type="gramStart"/>
+      <w:r>
+        <w:rPr>
+          <w:rFonts w:ascii="Consolas" w:hAnsi="Consolas"/>
+          <w:i/>
+          <w:iCs/>
+          <w:color w:val="BFBFBF" w:themeColor="background1" w:themeShade="BF"/>
+          <w:sz w:val="24"/>
+          <w:lang w:val="en-AU" w:eastAsia="en-AU"/>
+        </w:rPr>
+        <w:t>self</w:t>
+      </w:r>
+      <w:r>
+        <w:rPr>
+          <w:rFonts w:ascii="Consolas" w:hAnsi="Consolas"/>
+          <w:color w:val="BFBFBF" w:themeColor="background1" w:themeShade="BF"/>
+          <w:sz w:val="24"/>
+          <w:lang w:val="en-AU" w:eastAsia="en-AU"/>
+        </w:rPr>
+        <w:t>.assertEqual</w:t>
+      </w:r>
+      <w:proofErr w:type="spellEnd"/>
+      <w:proofErr w:type="gramEnd"/>
+      <w:r>
+        <w:rPr>
+          <w:rFonts w:ascii="Consolas" w:hAnsi="Consolas"/>
+          <w:color w:val="BFBFBF" w:themeColor="background1" w:themeShade="BF"/>
+          <w:sz w:val="24"/>
+          <w:lang w:val="en-AU" w:eastAsia="en-AU"/>
+        </w:rPr>
+        <w:t>(</w:t>
+      </w:r>
+      <w:proofErr w:type="spellStart"/>
+      <w:r>
+        <w:rPr>
+          <w:rFonts w:ascii="Consolas" w:hAnsi="Consolas"/>
+          <w:color w:val="BFBFBF" w:themeColor="background1" w:themeShade="BF"/>
+          <w:sz w:val="24"/>
+          <w:lang w:val="en-AU" w:eastAsia="en-AU"/>
+        </w:rPr>
+        <w:t>compare_multi_line</w:t>
+      </w:r>
+      <w:proofErr w:type="spellEnd"/>
+      <w:r>
+        <w:rPr>
+          <w:rFonts w:ascii="Consolas" w:hAnsi="Consolas"/>
+          <w:color w:val="BFBFBF" w:themeColor="background1" w:themeShade="BF"/>
+          <w:sz w:val="24"/>
+          <w:lang w:val="en-AU" w:eastAsia="en-AU"/>
+        </w:rPr>
+        <w:t>(), "1 4")</w:t>
+      </w:r>
+    </w:p>
+    <w:p>
+      <w:pPr>
+        <w:shd w:val="clear" w:color="auto" w:fill="1D2225"/>
+        <w:spacing w:line="330" w:lineRule="atLeast"/>
+        <w:rPr>
+          <w:rFonts w:ascii="Consolas" w:hAnsi="Consolas"/>
+          <w:color w:val="BFBFBF" w:themeColor="background1" w:themeShade="BF"/>
+          <w:sz w:val="24"/>
+          <w:lang w:val="en-AU" w:eastAsia="en-AU"/>
+        </w:rPr>
+      </w:pPr>
+    </w:p>
+    <w:p>
+      <w:pPr>
+        <w:shd w:val="clear" w:color="auto" w:fill="1D2225"/>
+        <w:spacing w:line="330" w:lineRule="atLeast"/>
+        <w:rPr>
+          <w:rFonts w:ascii="Consolas" w:hAnsi="Consolas"/>
+          <w:color w:val="9CC2E5" w:themeColor="accent1" w:themeTint="99"/>
+          <w:sz w:val="24"/>
+          <w:lang w:val="en-AU" w:eastAsia="en-AU"/>
+        </w:rPr>
+      </w:pPr>
+      <w:r>
+        <w:rPr>
+          <w:rFonts w:ascii="Consolas" w:hAnsi="Consolas"/>
+          <w:color w:val="9CC2E5" w:themeColor="accent1" w:themeTint="99"/>
+          <w:sz w:val="24"/>
+          <w:lang w:val="en-AU" w:eastAsia="en-AU"/>
+        </w:rPr>
+        <w:t>    @</w:t>
+      </w:r>
+      <w:proofErr w:type="gramStart"/>
+      <w:r>
+        <w:rPr>
+          <w:rFonts w:ascii="Consolas" w:hAnsi="Consolas"/>
+          <w:color w:val="9CC2E5" w:themeColor="accent1" w:themeTint="99"/>
+          <w:sz w:val="24"/>
+          <w:lang w:val="en-AU" w:eastAsia="en-AU"/>
+        </w:rPr>
+        <w:t>patch(</w:t>
+      </w:r>
+      <w:proofErr w:type="gramEnd"/>
+      <w:r>
+        <w:rPr>
+          <w:rFonts w:ascii="Consolas" w:hAnsi="Consolas"/>
+          <w:color w:val="9CC2E5" w:themeColor="accent1" w:themeTint="99"/>
+          <w:sz w:val="24"/>
+          <w:lang w:val="en-AU" w:eastAsia="en-AU"/>
+        </w:rPr>
+        <w:t>"builtins.input", lambda: "1 2 3" )</w:t>
+      </w:r>
+    </w:p>
+    <w:p>
+      <w:pPr>
+        <w:shd w:val="clear" w:color="auto" w:fill="1D2225"/>
+        <w:spacing w:line="330" w:lineRule="atLeast"/>
+        <w:rPr>
+          <w:rFonts w:ascii="Consolas" w:hAnsi="Consolas"/>
+          <w:color w:val="BFBFBF" w:themeColor="background1" w:themeShade="BF"/>
+          <w:sz w:val="24"/>
+          <w:lang w:val="en-AU" w:eastAsia="en-AU"/>
+        </w:rPr>
+      </w:pPr>
+      <w:r>
+        <w:rPr>
+          <w:rFonts w:ascii="Consolas" w:hAnsi="Consolas"/>
+          <w:color w:val="BFBFBF" w:themeColor="background1" w:themeShade="BF"/>
+          <w:sz w:val="24"/>
+          <w:lang w:val="en-AU" w:eastAsia="en-AU"/>
+        </w:rPr>
+        <w:t>    def </w:t>
+      </w:r>
+      <w:proofErr w:type="spellStart"/>
+      <w:r>
+        <w:rPr>
+          <w:rFonts w:ascii="Consolas" w:hAnsi="Consolas"/>
+          <w:color w:val="BFBFBF" w:themeColor="background1" w:themeShade="BF"/>
+          <w:sz w:val="24"/>
+          <w:lang w:val="en-AU" w:eastAsia="en-AU"/>
+        </w:rPr>
+        <w:t>test_compare_single_line</w:t>
+      </w:r>
+      <w:proofErr w:type="spellEnd"/>
+      <w:r>
+        <w:rPr>
+          <w:rFonts w:ascii="Consolas" w:hAnsi="Consolas"/>
+          <w:color w:val="BFBFBF" w:themeColor="background1" w:themeShade="BF"/>
+          <w:sz w:val="24"/>
+          <w:lang w:val="en-AU" w:eastAsia="en-AU"/>
+        </w:rPr>
+        <w:t>(self):</w:t>
+      </w:r>
+    </w:p>
+    <w:p>
+      <w:pPr>
+        <w:shd w:val="clear" w:color="auto" w:fill="1D2225"/>
+        <w:spacing w:line="330" w:lineRule="atLeast"/>
+        <w:rPr>
+          <w:rFonts w:ascii="Consolas" w:hAnsi="Consolas"/>
+          <w:color w:val="BFBFBF" w:themeColor="background1" w:themeShade="BF"/>
+          <w:sz w:val="24"/>
+          <w:lang w:val="en-AU" w:eastAsia="en-AU"/>
+        </w:rPr>
+      </w:pPr>
+      <w:r>
+        <w:rPr>
+          <w:rFonts w:ascii="Consolas" w:hAnsi="Consolas"/>
+          <w:color w:val="BFBFBF" w:themeColor="background1" w:themeShade="BF"/>
+          <w:sz w:val="24"/>
+          <w:lang w:val="en-AU" w:eastAsia="en-AU"/>
+        </w:rPr>
+        <w:t>        </w:t>
+      </w:r>
+      <w:proofErr w:type="spellStart"/>
+      <w:proofErr w:type="gramStart"/>
+      <w:r>
+        <w:rPr>
+          <w:rFonts w:ascii="Consolas" w:hAnsi="Consolas"/>
+          <w:i/>
+          <w:iCs/>
+          <w:color w:val="BFBFBF" w:themeColor="background1" w:themeShade="BF"/>
+          <w:sz w:val="24"/>
+          <w:lang w:val="en-AU" w:eastAsia="en-AU"/>
+        </w:rPr>
+        <w:t>self</w:t>
+      </w:r>
+      <w:r>
+        <w:rPr>
+          <w:rFonts w:ascii="Consolas" w:hAnsi="Consolas"/>
+          <w:color w:val="BFBFBF" w:themeColor="background1" w:themeShade="BF"/>
+          <w:sz w:val="24"/>
+          <w:lang w:val="en-AU" w:eastAsia="en-AU"/>
+        </w:rPr>
+        <w:t>.assertEqual</w:t>
+      </w:r>
+      <w:proofErr w:type="spellEnd"/>
+      <w:proofErr w:type="gramEnd"/>
+      <w:r>
+        <w:rPr>
+          <w:rFonts w:ascii="Consolas" w:hAnsi="Consolas"/>
+          <w:color w:val="BFBFBF" w:themeColor="background1" w:themeShade="BF"/>
+          <w:sz w:val="24"/>
+          <w:lang w:val="en-AU" w:eastAsia="en-AU"/>
+        </w:rPr>
+        <w:t>(</w:t>
+      </w:r>
+      <w:proofErr w:type="spellStart"/>
+      <w:r>
+        <w:rPr>
+          <w:rFonts w:ascii="Consolas" w:hAnsi="Consolas"/>
+          <w:color w:val="BFBFBF" w:themeColor="background1" w:themeShade="BF"/>
+          <w:sz w:val="24"/>
+          <w:lang w:val="en-AU" w:eastAsia="en-AU"/>
+        </w:rPr>
+        <w:t>compare_one_line</w:t>
+      </w:r>
+      <w:proofErr w:type="spellEnd"/>
+      <w:r>
+        <w:rPr>
+          <w:rFonts w:ascii="Consolas" w:hAnsi="Consolas"/>
+          <w:color w:val="BFBFBF" w:themeColor="background1" w:themeShade="BF"/>
+          <w:sz w:val="24"/>
+          <w:lang w:val="en-AU" w:eastAsia="en-AU"/>
+        </w:rPr>
+        <w:t>(), "1 3")</w:t>
+      </w:r>
+    </w:p>
+    <w:p>
+      <w:pPr>
+        <w:shd w:val="clear" w:color="auto" w:fill="1D2225"/>
+        <w:spacing w:after="240" w:line="330" w:lineRule="atLeast"/>
+        <w:rPr>
+          <w:rFonts w:ascii="Consolas" w:hAnsi="Consolas"/>
+          <w:color w:val="BFBFBF" w:themeColor="background1" w:themeShade="BF"/>
+          <w:sz w:val="24"/>
+          <w:lang w:val="en-AU" w:eastAsia="en-AU"/>
+        </w:rPr>
+      </w:pPr>
+      <w:r>
+        <w:rPr>
+          <w:rFonts w:ascii="Consolas" w:hAnsi="Consolas"/>
+          <w:color w:val="BFBFBF" w:themeColor="background1" w:themeShade="BF"/>
+          <w:sz w:val="24"/>
+          <w:lang w:val="en-AU" w:eastAsia="en-AU"/>
+        </w:rPr>
+        <w:br/>
+      </w:r>
+      <w:r>
+        <w:rPr>
+          <w:rFonts w:ascii="Consolas" w:hAnsi="Consolas"/>
+          <w:color w:val="BFBFBF" w:themeColor="background1" w:themeShade="BF"/>
+          <w:sz w:val="24"/>
+          <w:lang w:val="en-AU" w:eastAsia="en-AU"/>
+        </w:rPr>
+        <w:br/>
+      </w:r>
+      <w:r>
+        <w:rPr>
+          <w:rFonts w:ascii="Consolas" w:hAnsi="Consolas"/>
+          <w:color w:val="BFBFBF" w:themeColor="background1" w:themeShade="BF"/>
+          <w:sz w:val="24"/>
+          <w:lang w:val="en-AU" w:eastAsia="en-AU"/>
+        </w:rPr>
+        <w:br/>
+      </w:r>
+    </w:p>
+    <w:p>
+      <w:pPr>
+        <w:shd w:val="clear" w:color="auto" w:fill="1D2225"/>
+        <w:spacing w:line="330" w:lineRule="atLeast"/>
+        <w:rPr>
+          <w:rFonts w:ascii="Consolas" w:hAnsi="Consolas"/>
+          <w:color w:val="BFBFBF" w:themeColor="background1" w:themeShade="BF"/>
+          <w:sz w:val="24"/>
+          <w:lang w:val="en-AU" w:eastAsia="en-AU"/>
+        </w:rPr>
+      </w:pPr>
+      <w:r>
+        <w:rPr>
+          <w:rFonts w:ascii="Consolas" w:hAnsi="Consolas"/>
+          <w:color w:val="BFBFBF" w:themeColor="background1" w:themeShade="BF"/>
+          <w:sz w:val="24"/>
+          <w:lang w:val="en-AU" w:eastAsia="en-AU"/>
+        </w:rPr>
+        <w:t>if __name__ == '__main__':</w:t>
+      </w:r>
+    </w:p>
+    <w:p>
+      <w:pPr>
+        <w:shd w:val="clear" w:color="auto" w:fill="1D2225"/>
+        <w:spacing w:line="330" w:lineRule="atLeast"/>
+        <w:rPr>
+          <w:rFonts w:ascii="Consolas" w:hAnsi="Consolas"/>
+          <w:color w:val="BFBFBF" w:themeColor="background1" w:themeShade="BF"/>
+          <w:sz w:val="24"/>
+          <w:lang w:val="en-AU" w:eastAsia="en-AU"/>
+        </w:rPr>
+      </w:pPr>
+      <w:r>
+        <w:rPr>
+          <w:rFonts w:ascii="Consolas" w:hAnsi="Consolas"/>
+          <w:color w:val="BFBFBF" w:themeColor="background1" w:themeShade="BF"/>
+          <w:sz w:val="24"/>
+          <w:lang w:val="en-AU" w:eastAsia="en-AU"/>
+        </w:rPr>
+        <w:t>    </w:t>
+      </w:r>
+      <w:proofErr w:type="spellStart"/>
+      <w:proofErr w:type="gramStart"/>
+      <w:r>
+        <w:rPr>
+          <w:rFonts w:ascii="Consolas" w:hAnsi="Consolas"/>
+          <w:color w:val="BFBFBF" w:themeColor="background1" w:themeShade="BF"/>
+          <w:sz w:val="24"/>
+          <w:lang w:val="en-AU" w:eastAsia="en-AU"/>
+        </w:rPr>
+        <w:t>unittest.main</w:t>
+      </w:r>
+      <w:proofErr w:type="spellEnd"/>
+      <w:proofErr w:type="gramEnd"/>
+      <w:r>
+        <w:rPr>
+          <w:rFonts w:ascii="Consolas" w:hAnsi="Consolas"/>
+          <w:color w:val="BFBFBF" w:themeColor="background1" w:themeShade="BF"/>
+          <w:sz w:val="24"/>
+          <w:lang w:val="en-AU" w:eastAsia="en-AU"/>
+        </w:rPr>
+        <w:t>()</w:t>
+      </w:r>
+    </w:p>
+    <w:p>
+      <w:pPr>
+        <w:shd w:val="clear" w:color="auto" w:fill="1D2225"/>
+        <w:spacing w:line="330" w:lineRule="atLeast"/>
+        <w:rPr>
+          <w:rFonts w:ascii="Consolas" w:hAnsi="Consolas"/>
+          <w:color w:val="BFBFBF" w:themeColor="background1" w:themeShade="BF"/>
+          <w:sz w:val="24"/>
+          <w:lang w:val="en-AU" w:eastAsia="en-AU"/>
+        </w:rPr>
+      </w:pPr>
+    </w:p>
+    <w:p>
+      <w:pPr>
+        <w:pStyle w:val="Body"/>
+        <w:rPr>
+          <w:rFonts w:eastAsiaTheme="minorHAnsi"/>
+          <w:color w:val="BFBFBF" w:themeColor="background1" w:themeShade="BF"/>
+          <w:lang w:val="en-AU"/>
+        </w:rPr>
+      </w:pPr>
     </w:p>
     <w:p>
       <w:pPr>
@@ -39910,7 +41141,7 @@
 </file>
 
 <file path=word/numbering.xml><?xml version="1.0" encoding="utf-8"?>
-<w:numbering xmlns:wpc="http://schemas.microsoft.com/office/word/2010/wordprocessingCanvas" xmlns:cx="http://schemas.microsoft.com/office/drawing/2014/chartex" xmlns:cx1="http://schemas.microsoft.com/office/drawing/2015/9/8/chartex" xmlns:cx2="http://schemas.microsoft.com/office/drawing/2015/10/21/chartex" xmlns:cx3="http://schemas.microsoft.com/office/drawing/2016/5/9/chartex" xmlns:cx4="http://schemas.microsoft.com/office/drawing/2016/5/10/chartex" xmlns:cx5="http://schemas.microsoft.com/office/drawing/2016/5/11/chartex" xmlns:cx6="http://schemas.microsoft.com/office/drawing/2016/5/12/chartex" xmlns:cx7="http://schemas.microsoft.com/office/drawing/2016/5/13/chartex" xmlns:cx8="http://schemas.microsoft.com/office/drawing/2016/5/14/chartex" xmlns:mc="http://schemas.openxmlformats.org/markup-compatibility/2006" xmlns:aink="http://schemas.microsoft.com/office/drawing/2016/ink" xmlns:am3d="http://schemas.microsoft.com/office/drawing/2017/model3d" xmlns:o="urn:schemas-microsoft-com:office:office" xmlns:r="http://schemas.openxmlformats.org/officeDocument/2006/relationships" xmlns:m="http://schemas.openxmlformats.org/officeDocument/2006/math" xmlns:v="urn:schemas-microsoft-com:vml" xmlns:wp14="http://schemas.microsoft.com/office/word/2010/wordprocessingDrawing" xmlns:wp="http://schemas.openxmlformats.org/drawingml/2006/wordprocessingDrawing" xmlns:w10="urn:schemas-microsoft-com:office:word" xmlns:w="http://schemas.openxmlformats.org/wordprocessingml/2006/main" xmlns:w14="http://schemas.microsoft.com/office/word/2010/wordml" xmlns:w15="http://schemas.microsoft.com/office/word/2012/wordml" xmlns:w16cid="http://schemas.microsoft.com/office/word/2016/wordml/cid" xmlns:w16se="http://schemas.microsoft.com/office/word/2015/wordml/symex" xmlns:wpg="http://schemas.microsoft.com/office/word/2010/wordprocessingGroup" xmlns:wpi="http://schemas.microsoft.com/office/word/2010/wordprocessingInk" xmlns:wne="http://schemas.microsoft.com/office/word/2006/wordml" xmlns:wps="http://schemas.microsoft.com/office/word/2010/wordprocessingShape" mc:Ignorable="w14 w15 w16se w16cid wp14">
+<w:numbering xmlns:wpc="http://schemas.microsoft.com/office/word/2010/wordprocessingCanvas" xmlns:cx="http://schemas.microsoft.com/office/drawing/2014/chartex" xmlns:cx1="http://schemas.microsoft.com/office/drawing/2015/9/8/chartex" xmlns:cx2="http://schemas.microsoft.com/office/drawing/2015/10/21/chartex" xmlns:cx3="http://schemas.microsoft.com/office/drawing/2016/5/9/chartex" xmlns:cx4="http://schemas.microsoft.com/office/drawing/2016/5/10/chartex" xmlns:cx5="http://schemas.microsoft.com/office/drawing/2016/5/11/chartex" xmlns:cx6="http://schemas.microsoft.com/office/drawing/2016/5/12/chartex" xmlns:cx7="http://schemas.microsoft.com/office/drawing/2016/5/13/chartex" xmlns:cx8="http://schemas.microsoft.com/office/drawing/2016/5/14/chartex" xmlns:mc="http://schemas.openxmlformats.org/markup-compatibility/2006" xmlns:aink="http://schemas.microsoft.com/office/drawing/2016/ink" xmlns:am3d="http://schemas.microsoft.com/office/drawing/2017/model3d" xmlns:o="urn:schemas-microsoft-com:office:office" xmlns:r="http://schemas.openxmlformats.org/officeDocument/2006/relationships" xmlns:m="http://schemas.openxmlformats.org/officeDocument/2006/math" xmlns:v="urn:schemas-microsoft-com:vml" xmlns:wp14="http://schemas.microsoft.com/office/word/2010/wordprocessingDrawing" xmlns:wp="http://schemas.openxmlformats.org/drawingml/2006/wordprocessingDrawing" xmlns:w10="urn:schemas-microsoft-com:office:word" xmlns:w="http://schemas.openxmlformats.org/wordprocessingml/2006/main" xmlns:w14="http://schemas.microsoft.com/office/word/2010/wordml" xmlns:w15="http://schemas.microsoft.com/office/word/2012/wordml" xmlns:w16cex="http://schemas.microsoft.com/office/word/2018/wordml/cex" xmlns:w16cid="http://schemas.microsoft.com/office/word/2016/wordml/cid" xmlns:w16="http://schemas.microsoft.com/office/word/2018/wordml" xmlns:w16sdtdh="http://schemas.microsoft.com/office/word/2020/wordml/sdtdatahash" xmlns:w16se="http://schemas.microsoft.com/office/word/2015/wordml/symex" xmlns:wpg="http://schemas.microsoft.com/office/word/2010/wordprocessingGroup" xmlns:wpi="http://schemas.microsoft.com/office/word/2010/wordprocessingInk" xmlns:wne="http://schemas.microsoft.com/office/word/2006/wordml" xmlns:wps="http://schemas.microsoft.com/office/word/2010/wordprocessingShape" mc:Ignorable="w14 w15 w16se w16cid w16 w16cex w16sdtdh wp14">
   <w:abstractNum w:abstractNumId="0" w15:restartNumberingAfterBreak="0">
     <w:nsid w:val="00BC6740"/>
     <w:multiLevelType w:val="multilevel"/>
@@ -47865,7 +49096,7 @@
 </file>
 
 <file path=word/styles.xml><?xml version="1.0" encoding="utf-8"?>
-<w:styles xmlns:mc="http://schemas.openxmlformats.org/markup-compatibility/2006" xmlns:r="http://schemas.openxmlformats.org/officeDocument/2006/relationships" xmlns:w="http://schemas.openxmlformats.org/wordprocessingml/2006/main" xmlns:w14="http://schemas.microsoft.com/office/word/2010/wordml" xmlns:w15="http://schemas.microsoft.com/office/word/2012/wordml" xmlns:w16cid="http://schemas.microsoft.com/office/word/2016/wordml/cid" xmlns:w16se="http://schemas.microsoft.com/office/word/2015/wordml/symex" mc:Ignorable="w14 w15 w16se w16cid">
+<w:styles xmlns:mc="http://schemas.openxmlformats.org/markup-compatibility/2006" xmlns:r="http://schemas.openxmlformats.org/officeDocument/2006/relationships" xmlns:w="http://schemas.openxmlformats.org/wordprocessingml/2006/main" xmlns:w14="http://schemas.microsoft.com/office/word/2010/wordml" xmlns:w15="http://schemas.microsoft.com/office/word/2012/wordml" xmlns:w16cex="http://schemas.microsoft.com/office/word/2018/wordml/cex" xmlns:w16cid="http://schemas.microsoft.com/office/word/2016/wordml/cid" xmlns:w16="http://schemas.microsoft.com/office/word/2018/wordml" xmlns:w16sdtdh="http://schemas.microsoft.com/office/word/2020/wordml/sdtdatahash" xmlns:w16se="http://schemas.microsoft.com/office/word/2015/wordml/symex" mc:Ignorable="w14 w15 w16se w16cid w16 w16cex w16sdtdh">
   <w:docDefaults>
     <w:rPrDefault>
       <w:rPr>
@@ -47981,7 +49212,7 @@
     <w:lsdException w:name="HTML Sample" w:semiHidden="1" w:unhideWhenUsed="1"/>
     <w:lsdException w:name="HTML Typewriter" w:semiHidden="1" w:unhideWhenUsed="1"/>
     <w:lsdException w:name="HTML Variable" w:semiHidden="1" w:unhideWhenUsed="1"/>
-    <w:lsdException w:name="Normal Table" w:uiPriority="99"/>
+    <w:lsdException w:name="Normal Table" w:semiHidden="1" w:uiPriority="99" w:unhideWhenUsed="1"/>
     <w:lsdException w:name="annotation subject" w:semiHidden="1" w:unhideWhenUsed="1"/>
     <w:lsdException w:name="No List" w:semiHidden="1" w:uiPriority="99" w:unhideWhenUsed="1"/>
     <w:lsdException w:name="Outline List 1" w:semiHidden="1" w:unhideWhenUsed="1"/>
@@ -48028,7 +49259,9 @@
     <w:lsdException w:name="Table Subtle 2" w:semiHidden="1" w:unhideWhenUsed="1"/>
     <w:lsdException w:name="Table Web 1" w:semiHidden="1" w:unhideWhenUsed="1"/>
     <w:lsdException w:name="Table Web 2" w:semiHidden="1" w:unhideWhenUsed="1"/>
+    <w:lsdException w:name="Table Web 3" w:semiHidden="1" w:unhideWhenUsed="1"/>
     <w:lsdException w:name="Balloon Text" w:semiHidden="1" w:unhideWhenUsed="1"/>
+    <w:lsdException w:name="Table Theme" w:semiHidden="1" w:unhideWhenUsed="1"/>
     <w:lsdException w:name="Placeholder Text" w:semiHidden="1" w:uiPriority="99"/>
     <w:lsdException w:name="No Spacing" w:uiPriority="1" w:qFormat="1"/>
     <w:lsdException w:name="Light Shading" w:uiPriority="60"/>
@@ -55355,6 +56588,21 @@
     <w:basedOn w:val="DefaultParagraphFont"/>
     <w:rsid w:val="00CB292E"/>
   </w:style>
+  <w:style w:type="character" w:customStyle="1" w:styleId="pythoncolor">
+    <w:name w:val="pythoncolor"/>
+    <w:basedOn w:val="DefaultParagraphFont"/>
+    <w:rsid w:val="00B371F0"/>
+  </w:style>
+  <w:style w:type="character" w:customStyle="1" w:styleId="pythonkeywordcolor">
+    <w:name w:val="pythonkeywordcolor"/>
+    <w:basedOn w:val="DefaultParagraphFont"/>
+    <w:rsid w:val="00B371F0"/>
+  </w:style>
+  <w:style w:type="character" w:customStyle="1" w:styleId="pythonnumbercolor">
+    <w:name w:val="pythonnumbercolor"/>
+    <w:basedOn w:val="DefaultParagraphFont"/>
+    <w:rsid w:val="00B371F0"/>
+  </w:style>
 </w:styles>
 </file>
 

--- a/Python.docx
+++ b/Python.docx
@@ -32674,8 +32674,347 @@
         </w:rPr>
       </w:pPr>
       <w:r>
+        <w:t>Parameterized Tests</w:t>
+      </w:r>
+    </w:p>
+    <w:p>
+      <w:pPr>
+        <w:pStyle w:val="Code"/>
+        <w:ind w:left="1418"/>
+        <w:rPr>
+          <w:bdr w:val="none" w:sz="0" w:space="0" w:color="auto" w:frame="1"/>
+          <w:lang w:eastAsia="en-AU"/>
+        </w:rPr>
+      </w:pPr>
+      <w:r>
+        <w:rPr>
+          <w:rFonts w:eastAsia="Times New Roman"/>
+          <w:bdr w:val="none" w:sz="0" w:space="0" w:color="auto" w:frame="1"/>
+          <w:lang w:eastAsia="en-AU"/>
+        </w:rPr>
+        <w:t>from</w:t>
+      </w:r>
+      <w:r>
+        <w:rPr>
+          <w:bdr w:val="none" w:sz="0" w:space="0" w:color="auto" w:frame="1"/>
+          <w:lang w:eastAsia="en-AU"/>
+        </w:rPr>
+        <w:t xml:space="preserve"> parameterized </w:t>
+      </w:r>
+      <w:r>
+        <w:rPr>
+          <w:rFonts w:eastAsia="Times New Roman"/>
+          <w:bdr w:val="none" w:sz="0" w:space="0" w:color="auto" w:frame="1"/>
+          <w:lang w:eastAsia="en-AU"/>
+        </w:rPr>
+        <w:t>import</w:t>
+      </w:r>
+      <w:r>
+        <w:rPr>
+          <w:bdr w:val="none" w:sz="0" w:space="0" w:color="auto" w:frame="1"/>
+          <w:lang w:eastAsia="en-AU"/>
+        </w:rPr>
+        <w:t xml:space="preserve"> parameterized</w:t>
+      </w:r>
+    </w:p>
+    <w:p>
+      <w:pPr>
+        <w:pStyle w:val="Code"/>
+        <w:ind w:left="1418"/>
+        <w:rPr>
+          <w:bdr w:val="none" w:sz="0" w:space="0" w:color="auto" w:frame="1"/>
+          <w:lang w:eastAsia="en-AU"/>
+        </w:rPr>
+      </w:pPr>
+      <w:r>
+        <w:rPr>
+          <w:rFonts w:eastAsia="Times New Roman"/>
+          <w:bdr w:val="none" w:sz="0" w:space="0" w:color="auto" w:frame="1"/>
+          <w:lang w:eastAsia="en-AU"/>
+        </w:rPr>
+        <w:t>class</w:t>
+      </w:r>
+      <w:r>
+        <w:rPr>
+          <w:bdr w:val="none" w:sz="0" w:space="0" w:color="auto" w:frame="1"/>
+          <w:lang w:eastAsia="en-AU"/>
+        </w:rPr>
+        <w:t xml:space="preserve"> </w:t>
+      </w:r>
+      <w:proofErr w:type="spellStart"/>
+      <w:r>
+        <w:rPr>
+          <w:bdr w:val="none" w:sz="0" w:space="0" w:color="auto" w:frame="1"/>
+          <w:lang w:eastAsia="en-AU"/>
+        </w:rPr>
+        <w:t>TestSequence</w:t>
+      </w:r>
+      <w:proofErr w:type="spellEnd"/>
+      <w:r>
+        <w:rPr>
+          <w:bdr w:val="none" w:sz="0" w:space="0" w:color="auto" w:frame="1"/>
+          <w:lang w:eastAsia="en-AU"/>
+        </w:rPr>
+        <w:t>(</w:t>
+      </w:r>
+      <w:proofErr w:type="spellStart"/>
+      <w:proofErr w:type="gramStart"/>
+      <w:r>
+        <w:rPr>
+          <w:bdr w:val="none" w:sz="0" w:space="0" w:color="auto" w:frame="1"/>
+          <w:lang w:eastAsia="en-AU"/>
+        </w:rPr>
+        <w:t>unittest.TestCase</w:t>
+      </w:r>
+      <w:proofErr w:type="spellEnd"/>
+      <w:proofErr w:type="gramEnd"/>
+      <w:r>
+        <w:rPr>
+          <w:bdr w:val="none" w:sz="0" w:space="0" w:color="auto" w:frame="1"/>
+          <w:lang w:eastAsia="en-AU"/>
+        </w:rPr>
+        <w:t>):</w:t>
+      </w:r>
+    </w:p>
+    <w:p>
+      <w:pPr>
+        <w:pStyle w:val="Code"/>
+        <w:ind w:left="1418"/>
+        <w:rPr>
+          <w:bdr w:val="none" w:sz="0" w:space="0" w:color="auto" w:frame="1"/>
+          <w:lang w:eastAsia="en-AU"/>
+        </w:rPr>
+      </w:pPr>
+      <w:r>
+        <w:rPr>
+          <w:bdr w:val="none" w:sz="0" w:space="0" w:color="auto" w:frame="1"/>
+          <w:lang w:eastAsia="en-AU"/>
+        </w:rPr>
+        <w:t xml:space="preserve">    </w:t>
+      </w:r>
+      <w:r>
+        <w:rPr>
+          <w:color w:val="0000FF"/>
+          <w:bdr w:val="none" w:sz="0" w:space="0" w:color="auto" w:frame="1"/>
+          <w:lang w:eastAsia="en-AU"/>
+        </w:rPr>
+        <w:t>@</w:t>
+      </w:r>
+      <w:proofErr w:type="gramStart"/>
+      <w:r>
+        <w:rPr>
+          <w:color w:val="0000FF"/>
+          <w:bdr w:val="none" w:sz="0" w:space="0" w:color="auto" w:frame="1"/>
+          <w:lang w:eastAsia="en-AU"/>
+        </w:rPr>
+        <w:t>parameterized.expand</w:t>
+      </w:r>
+      <w:proofErr w:type="gramEnd"/>
+      <w:r>
+        <w:rPr>
+          <w:bdr w:val="none" w:sz="0" w:space="0" w:color="auto" w:frame="1"/>
+          <w:lang w:eastAsia="en-AU"/>
+        </w:rPr>
+        <w:t>([</w:t>
+      </w:r>
+    </w:p>
+    <w:p>
+      <w:pPr>
+        <w:pStyle w:val="Code"/>
+        <w:ind w:left="1418"/>
+        <w:rPr>
+          <w:bdr w:val="none" w:sz="0" w:space="0" w:color="auto" w:frame="1"/>
+          <w:lang w:eastAsia="en-AU"/>
+        </w:rPr>
+      </w:pPr>
+      <w:r>
+        <w:rPr>
+          <w:bdr w:val="none" w:sz="0" w:space="0" w:color="auto" w:frame="1"/>
+          <w:lang w:eastAsia="en-AU"/>
+        </w:rPr>
+        <w:t xml:space="preserve">        ["foo", "a", "a",],</w:t>
+      </w:r>
+    </w:p>
+    <w:p>
+      <w:pPr>
+        <w:pStyle w:val="Code"/>
+        <w:ind w:left="1418"/>
+        <w:rPr>
+          <w:bdr w:val="none" w:sz="0" w:space="0" w:color="auto" w:frame="1"/>
+          <w:lang w:eastAsia="en-AU"/>
+        </w:rPr>
+      </w:pPr>
+      <w:r>
+        <w:rPr>
+          <w:bdr w:val="none" w:sz="0" w:space="0" w:color="auto" w:frame="1"/>
+          <w:lang w:eastAsia="en-AU"/>
+        </w:rPr>
+        <w:t xml:space="preserve">        ["bar", "a", "b"],</w:t>
+      </w:r>
+    </w:p>
+    <w:p>
+      <w:pPr>
+        <w:pStyle w:val="Code"/>
+        <w:ind w:left="1418"/>
+        <w:rPr>
+          <w:bdr w:val="none" w:sz="0" w:space="0" w:color="auto" w:frame="1"/>
+          <w:lang w:eastAsia="en-AU"/>
+        </w:rPr>
+      </w:pPr>
+      <w:r>
+        <w:rPr>
+          <w:bdr w:val="none" w:sz="0" w:space="0" w:color="auto" w:frame="1"/>
+          <w:lang w:eastAsia="en-AU"/>
+        </w:rPr>
+        <w:t xml:space="preserve">        ["lee", "b", "b"],</w:t>
+      </w:r>
+    </w:p>
+    <w:p>
+      <w:pPr>
+        <w:pStyle w:val="Code"/>
+        <w:ind w:left="1418"/>
+        <w:rPr>
+          <w:bdr w:val="none" w:sz="0" w:space="0" w:color="auto" w:frame="1"/>
+          <w:lang w:eastAsia="en-AU"/>
+        </w:rPr>
+      </w:pPr>
+      <w:r>
+        <w:rPr>
+          <w:bdr w:val="none" w:sz="0" w:space="0" w:color="auto" w:frame="1"/>
+          <w:lang w:eastAsia="en-AU"/>
+        </w:rPr>
+        <w:t xml:space="preserve">    ])</w:t>
+      </w:r>
+    </w:p>
+    <w:p>
+      <w:pPr>
+        <w:pStyle w:val="Code"/>
+        <w:ind w:left="1418"/>
+        <w:rPr>
+          <w:bdr w:val="none" w:sz="0" w:space="0" w:color="auto" w:frame="1"/>
+          <w:lang w:eastAsia="en-AU"/>
+        </w:rPr>
+      </w:pPr>
+      <w:r>
+        <w:rPr>
+          <w:bdr w:val="none" w:sz="0" w:space="0" w:color="auto" w:frame="1"/>
+          <w:lang w:eastAsia="en-AU"/>
+        </w:rPr>
+        <w:t xml:space="preserve">    </w:t>
+      </w:r>
+      <w:r>
+        <w:rPr>
+          <w:rFonts w:eastAsia="Times New Roman"/>
+          <w:bdr w:val="none" w:sz="0" w:space="0" w:color="auto" w:frame="1"/>
+          <w:lang w:eastAsia="en-AU"/>
+        </w:rPr>
+        <w:t>def</w:t>
+      </w:r>
+      <w:r>
+        <w:rPr>
+          <w:bdr w:val="none" w:sz="0" w:space="0" w:color="auto" w:frame="1"/>
+          <w:lang w:eastAsia="en-AU"/>
+        </w:rPr>
+        <w:t xml:space="preserve"> </w:t>
+      </w:r>
+      <w:proofErr w:type="spellStart"/>
+      <w:r>
+        <w:rPr>
+          <w:bdr w:val="none" w:sz="0" w:space="0" w:color="auto" w:frame="1"/>
+          <w:lang w:eastAsia="en-AU"/>
+        </w:rPr>
+        <w:t>test_</w:t>
+      </w:r>
+      <w:proofErr w:type="gramStart"/>
+      <w:r>
+        <w:rPr>
+          <w:bdr w:val="none" w:sz="0" w:space="0" w:color="auto" w:frame="1"/>
+          <w:lang w:eastAsia="en-AU"/>
+        </w:rPr>
+        <w:t>sequence</w:t>
+      </w:r>
+      <w:proofErr w:type="spellEnd"/>
+      <w:r>
+        <w:rPr>
+          <w:bdr w:val="none" w:sz="0" w:space="0" w:color="auto" w:frame="1"/>
+          <w:lang w:eastAsia="en-AU"/>
+        </w:rPr>
+        <w:t>(</w:t>
+      </w:r>
+      <w:proofErr w:type="gramEnd"/>
+      <w:r>
+        <w:rPr>
+          <w:bdr w:val="none" w:sz="0" w:space="0" w:color="auto" w:frame="1"/>
+          <w:lang w:eastAsia="en-AU"/>
+        </w:rPr>
+        <w:t>self, name, a, b):</w:t>
+      </w:r>
+    </w:p>
+    <w:p>
+      <w:pPr>
+        <w:pStyle w:val="Code"/>
+        <w:ind w:left="1418"/>
+        <w:rPr>
+          <w:rFonts w:ascii="var(--ff-mono)" w:hAnsi="var(--ff-mono)"/>
+          <w:lang w:eastAsia="en-AU"/>
+        </w:rPr>
+      </w:pPr>
+      <w:r>
+        <w:rPr>
+          <w:bdr w:val="none" w:sz="0" w:space="0" w:color="auto" w:frame="1"/>
+          <w:lang w:eastAsia="en-AU"/>
+        </w:rPr>
         <w:t xml:space="preserve">        </w:t>
       </w:r>
+      <w:proofErr w:type="spellStart"/>
+      <w:proofErr w:type="gramStart"/>
+      <w:r>
+        <w:rPr>
+          <w:bdr w:val="none" w:sz="0" w:space="0" w:color="auto" w:frame="1"/>
+          <w:lang w:eastAsia="en-AU"/>
+        </w:rPr>
+        <w:t>self.assertEqual</w:t>
+      </w:r>
+      <w:proofErr w:type="spellEnd"/>
+      <w:proofErr w:type="gramEnd"/>
+      <w:r>
+        <w:rPr>
+          <w:bdr w:val="none" w:sz="0" w:space="0" w:color="auto" w:frame="1"/>
+          <w:lang w:eastAsia="en-AU"/>
+        </w:rPr>
+        <w:t>(</w:t>
+      </w:r>
+      <w:proofErr w:type="spellStart"/>
+      <w:r>
+        <w:rPr>
+          <w:bdr w:val="none" w:sz="0" w:space="0" w:color="auto" w:frame="1"/>
+          <w:lang w:eastAsia="en-AU"/>
+        </w:rPr>
+        <w:t>a,b</w:t>
+      </w:r>
+      <w:proofErr w:type="spellEnd"/>
+      <w:r>
+        <w:rPr>
+          <w:bdr w:val="none" w:sz="0" w:space="0" w:color="auto" w:frame="1"/>
+          <w:lang w:eastAsia="en-AU"/>
+        </w:rPr>
+        <w:t>)</w:t>
+      </w:r>
+      <w:r>
+        <w:rPr>
+          <w:rFonts w:ascii="var(--ff-mono)" w:hAnsi="var(--ff-mono)"/>
+          <w:lang w:eastAsia="en-AU"/>
+        </w:rPr>
+        <w:br/>
+      </w:r>
+    </w:p>
+    <w:p>
+      <w:pPr>
+        <w:pStyle w:val="Heading3"/>
+        <w:rPr>
+          <w:lang w:val="en-AU"/>
+        </w:rPr>
+      </w:pPr>
       <w:r>
         <w:t>Test</w:t>
       </w:r>
@@ -32730,6 +33069,7 @@
         <w:pStyle w:val="Body"/>
       </w:pPr>
       <w:r>
+        <w:lastRenderedPageBreak/>
         <w:t xml:space="preserve">If this is not feasible, you can have your unit tests </w:t>
       </w:r>
       <w:r>
@@ -32990,7 +33330,6 @@
         <w:rPr>
           <w:lang w:eastAsia="en-AU"/>
         </w:rPr>
-        <w:lastRenderedPageBreak/>
         <w:t xml:space="preserve">    </w:t>
       </w:r>
       <w:proofErr w:type="spellStart"/>
@@ -33481,6 +33820,7 @@
         <w:rPr>
           <w:lang w:val="en-AU"/>
         </w:rPr>
+        <w:lastRenderedPageBreak/>
         <w:t>Running</w:t>
       </w:r>
     </w:p>
@@ -33669,7 +34009,6 @@
         <w:ind w:left="2160"/>
       </w:pPr>
       <w:r>
-        <w:lastRenderedPageBreak/>
         <w:t>Pip install Mock</w:t>
       </w:r>
     </w:p>
@@ -35497,6 +35836,7 @@
           <w:szCs w:val="23"/>
           <w:lang w:val="en-AU" w:eastAsia="en-AU"/>
         </w:rPr>
+        <w:lastRenderedPageBreak/>
         <w:t xml:space="preserve">&gt;&gt;&gt; </w:t>
       </w:r>
       <w:proofErr w:type="gramStart"/>
@@ -36283,7 +36623,6 @@
           <w:rFonts w:eastAsiaTheme="minorHAnsi"/>
           <w:lang w:val="en-AU"/>
         </w:rPr>
-        <w:lastRenderedPageBreak/>
         <w:t>Mocking standard input</w:t>
       </w:r>
     </w:p>
@@ -37163,6 +37502,7 @@
           <w:sz w:val="24"/>
           <w:lang w:val="en-AU" w:eastAsia="en-AU"/>
         </w:rPr>
+        <w:lastRenderedPageBreak/>
         <w:t>    def </w:t>
       </w:r>
       <w:proofErr w:type="spellStart"/>
